--- a/systemDesign/LLD/2.1-Strategy Design pattern.docx
+++ b/systemDesign/LLD/2.1-Strategy Design pattern.docx
@@ -22,6 +22,37 @@
         </w:rPr>
         <w:t>STRATEGY DESIGN PATTERN</w:t>
       </w:r>
+    </w:p>
+    <w:p/>
+    <w:p>
+      <w:pPr>
+        <w:rPr>
+          <w:color w:val="00B050"/>
+        </w:rPr>
+      </w:pPr>
+      <w:r>
+        <w:rPr>
+          <w:b/>
+          <w:bCs/>
+          <w:color w:val="00B050"/>
+        </w:rPr>
+        <w:t>FULL EXPLAINATION:</w:t>
+      </w:r>
+    </w:p>
+    <w:p>
+      <w:pPr>
+        <w:rPr>
+          <w:color w:val="00B050"/>
+        </w:rPr>
+      </w:pPr>
+      <w:hyperlink r:id="rId4" w:history="1">
+        <w:r>
+          <w:rPr>
+            <w:rStyle w:val="Hyperlink"/>
+          </w:rPr>
+          <w:t>https://www.youtube.com/watch?v=u8DttUrXtEw&amp;list=PL6W8uoQQ2c61X_9e6Net0WdYZidm7zooW&amp;index=7</w:t>
+        </w:r>
+      </w:hyperlink>
     </w:p>
     <w:p>
       <w:pPr>
@@ -189,7 +220,7 @@
                     <pic:cNvPicPr/>
                   </pic:nvPicPr>
                   <pic:blipFill>
-                    <a:blip r:embed="rId4"/>
+                    <a:blip r:embed="rId5"/>
                     <a:stretch>
                       <a:fillRect/>
                     </a:stretch>
@@ -240,11 +271,9 @@
     </w:p>
     <w:p>
       <w:r>
-        <w:lastRenderedPageBreak/>
         <w:t xml:space="preserve">There’s a possibility that the overridden methods are same in both sporty and off-road vehicle classes. So, there’s duplicity in child classes and the body doesn’t exist in parent. </w:t>
       </w:r>
     </w:p>
-    <w:p/>
     <w:p>
       <w:pPr>
         <w:rPr>
@@ -254,26 +283,6 @@
           <w:lang w:eastAsia="en-IN"/>
         </w:rPr>
       </w:pPr>
-      <w:r>
-        <w:rPr>
-          <w:b/>
-          <w:bCs/>
-          <w:color w:val="00B050"/>
-        </w:rPr>
-        <w:t>FULL EXPLAINATION:</w:t>
-      </w:r>
-      <w:r>
-        <w:rPr>
-          <w:color w:val="00B050"/>
-        </w:rPr>
-        <w:t xml:space="preserve"> </w:t>
-      </w:r>
-      <w:r>
-        <w:rPr>
-          <w:color w:val="00B050"/>
-        </w:rPr>
-        <w:t>https://www.youtube.com/watch?v=u8DttUrXtEw&amp;list=PL6W8uoQQ2c61X_9e6Net0WdYZidm7zooW&amp;index=7</w:t>
-      </w:r>
       <w:r>
         <w:br w:type="page"/>
       </w:r>
@@ -745,6 +754,29 @@
       <w:szCs w:val="20"/>
     </w:rPr>
   </w:style>
+  <w:style w:type="character" w:styleId="Hyperlink">
+    <w:name w:val="Hyperlink"/>
+    <w:basedOn w:val="DefaultParagraphFont"/>
+    <w:uiPriority w:val="99"/>
+    <w:unhideWhenUsed/>
+    <w:rsid w:val="0073248B"/>
+    <w:rPr>
+      <w:color w:val="0563C1" w:themeColor="hyperlink"/>
+      <w:u w:val="single"/>
+    </w:rPr>
+  </w:style>
+  <w:style w:type="character" w:styleId="UnresolvedMention">
+    <w:name w:val="Unresolved Mention"/>
+    <w:basedOn w:val="DefaultParagraphFont"/>
+    <w:uiPriority w:val="99"/>
+    <w:semiHidden/>
+    <w:unhideWhenUsed/>
+    <w:rsid w:val="0073248B"/>
+    <w:rPr>
+      <w:color w:val="605E5C"/>
+      <w:shd w:val="clear" w:color="auto" w:fill="E1DFDD"/>
+    </w:rPr>
+  </w:style>
 </w:styles>
 </file>
 
